--- a/计算机网络/一些不会的题.docx
+++ b/计算机网络/一些不会的题.docx
@@ -122,14 +122,15 @@
     <w:p>
       <w:pPr>
         <w:numPr>
+          <w:ilvl w:val="0"/>
           <w:numId w:val="0"/>
         </w:numPr>
       </w:pPr>
       <w:r>
         <w:drawing>
           <wp:inline distT="0" distB="0" distL="114300" distR="114300">
-            <wp:extent cx="5271135" cy="1642110"/>
-            <wp:effectExtent l="0" t="0" r="5715" b="15240"/>
+            <wp:extent cx="2879725" cy="897255"/>
+            <wp:effectExtent l="0" t="0" r="15875" b="17145"/>
             <wp:docPr id="1" name="图片 1"/>
             <wp:cNvGraphicFramePr>
               <a:graphicFrameLocks xmlns:a="http://schemas.openxmlformats.org/drawingml/2006/main" noChangeAspect="1"/>
@@ -152,7 +153,7 @@
                   <pic:spPr>
                     <a:xfrm>
                       <a:off x="0" y="0"/>
-                      <a:ext cx="5271135" cy="1642110"/>
+                      <a:ext cx="2879725" cy="897255"/>
                     </a:xfrm>
                     <a:prstGeom prst="rect">
                       <a:avLst/>
@@ -172,21 +173,23 @@
     <w:p>
       <w:pPr>
         <w:numPr>
-          <w:numId w:val="0"/>
-        </w:numPr>
-      </w:pPr>
-    </w:p>
-    <w:p>
-      <w:pPr>
-        <w:numPr>
+          <w:ilvl w:val="0"/>
+          <w:numId w:val="0"/>
+        </w:numPr>
+      </w:pPr>
+    </w:p>
+    <w:p>
+      <w:pPr>
+        <w:numPr>
+          <w:ilvl w:val="0"/>
           <w:numId w:val="0"/>
         </w:numPr>
       </w:pPr>
       <w:r>
         <w:drawing>
           <wp:inline distT="0" distB="0" distL="114300" distR="114300">
-            <wp:extent cx="5269865" cy="1055370"/>
-            <wp:effectExtent l="0" t="0" r="6985" b="11430"/>
+            <wp:extent cx="2879725" cy="576580"/>
+            <wp:effectExtent l="0" t="0" r="15875" b="13970"/>
             <wp:docPr id="2" name="图片 2"/>
             <wp:cNvGraphicFramePr>
               <a:graphicFrameLocks xmlns:a="http://schemas.openxmlformats.org/drawingml/2006/main" noChangeAspect="1"/>
@@ -209,7 +212,7 @@
                   <pic:spPr>
                     <a:xfrm>
                       <a:off x="0" y="0"/>
-                      <a:ext cx="5269865" cy="1055370"/>
+                      <a:ext cx="2879725" cy="576580"/>
                     </a:xfrm>
                     <a:prstGeom prst="rect">
                       <a:avLst/>
@@ -229,21 +232,23 @@
     <w:p>
       <w:pPr>
         <w:numPr>
-          <w:numId w:val="0"/>
-        </w:numPr>
-      </w:pPr>
-    </w:p>
-    <w:p>
-      <w:pPr>
-        <w:numPr>
+          <w:ilvl w:val="0"/>
+          <w:numId w:val="0"/>
+        </w:numPr>
+      </w:pPr>
+    </w:p>
+    <w:p>
+      <w:pPr>
+        <w:numPr>
+          <w:ilvl w:val="0"/>
           <w:numId w:val="0"/>
         </w:numPr>
       </w:pPr>
       <w:r>
         <w:drawing>
           <wp:inline distT="0" distB="0" distL="114300" distR="114300">
-            <wp:extent cx="5271135" cy="1591310"/>
-            <wp:effectExtent l="0" t="0" r="5715" b="8890"/>
+            <wp:extent cx="2879725" cy="869315"/>
+            <wp:effectExtent l="0" t="0" r="15875" b="6985"/>
             <wp:docPr id="3" name="图片 3"/>
             <wp:cNvGraphicFramePr>
               <a:graphicFrameLocks xmlns:a="http://schemas.openxmlformats.org/drawingml/2006/main" noChangeAspect="1"/>
@@ -266,7 +271,7 @@
                   <pic:spPr>
                     <a:xfrm>
                       <a:off x="0" y="0"/>
-                      <a:ext cx="5271135" cy="1591310"/>
+                      <a:ext cx="2879725" cy="869315"/>
                     </a:xfrm>
                     <a:prstGeom prst="rect">
                       <a:avLst/>
@@ -286,21 +291,23 @@
     <w:p>
       <w:pPr>
         <w:numPr>
-          <w:numId w:val="0"/>
-        </w:numPr>
-      </w:pPr>
-    </w:p>
-    <w:p>
-      <w:pPr>
-        <w:numPr>
+          <w:ilvl w:val="0"/>
+          <w:numId w:val="0"/>
+        </w:numPr>
+      </w:pPr>
+    </w:p>
+    <w:p>
+      <w:pPr>
+        <w:numPr>
+          <w:ilvl w:val="0"/>
           <w:numId w:val="0"/>
         </w:numPr>
       </w:pPr>
       <w:r>
         <w:drawing>
           <wp:inline distT="0" distB="0" distL="114300" distR="114300">
-            <wp:extent cx="5272405" cy="3059430"/>
-            <wp:effectExtent l="0" t="0" r="4445" b="7620"/>
+            <wp:extent cx="2879725" cy="1671320"/>
+            <wp:effectExtent l="0" t="0" r="15875" b="5080"/>
             <wp:docPr id="4" name="图片 4"/>
             <wp:cNvGraphicFramePr>
               <a:graphicFrameLocks xmlns:a="http://schemas.openxmlformats.org/drawingml/2006/main" noChangeAspect="1"/>
@@ -323,7 +330,7 @@
                   <pic:spPr>
                     <a:xfrm>
                       <a:off x="0" y="0"/>
-                      <a:ext cx="5272405" cy="3059430"/>
+                      <a:ext cx="2879725" cy="1671320"/>
                     </a:xfrm>
                     <a:prstGeom prst="rect">
                       <a:avLst/>
@@ -343,21 +350,23 @@
     <w:p>
       <w:pPr>
         <w:numPr>
-          <w:numId w:val="0"/>
-        </w:numPr>
-      </w:pPr>
-    </w:p>
-    <w:p>
-      <w:pPr>
-        <w:numPr>
+          <w:ilvl w:val="0"/>
+          <w:numId w:val="0"/>
+        </w:numPr>
+      </w:pPr>
+    </w:p>
+    <w:p>
+      <w:pPr>
+        <w:numPr>
+          <w:ilvl w:val="0"/>
           <w:numId w:val="0"/>
         </w:numPr>
       </w:pPr>
       <w:r>
         <w:drawing>
           <wp:inline distT="0" distB="0" distL="114300" distR="114300">
-            <wp:extent cx="5272405" cy="992505"/>
-            <wp:effectExtent l="0" t="0" r="4445" b="17145"/>
+            <wp:extent cx="2879725" cy="542290"/>
+            <wp:effectExtent l="0" t="0" r="15875" b="10160"/>
             <wp:docPr id="5" name="图片 5"/>
             <wp:cNvGraphicFramePr>
               <a:graphicFrameLocks xmlns:a="http://schemas.openxmlformats.org/drawingml/2006/main" noChangeAspect="1"/>
@@ -380,7 +389,7 @@
                   <pic:spPr>
                     <a:xfrm>
                       <a:off x="0" y="0"/>
-                      <a:ext cx="5272405" cy="992505"/>
+                      <a:ext cx="2879725" cy="542290"/>
                     </a:xfrm>
                     <a:prstGeom prst="rect">
                       <a:avLst/>
@@ -400,21 +409,23 @@
     <w:p>
       <w:pPr>
         <w:numPr>
-          <w:numId w:val="0"/>
-        </w:numPr>
-      </w:pPr>
-    </w:p>
-    <w:p>
-      <w:pPr>
-        <w:numPr>
+          <w:ilvl w:val="0"/>
+          <w:numId w:val="0"/>
+        </w:numPr>
+      </w:pPr>
+    </w:p>
+    <w:p>
+      <w:pPr>
+        <w:numPr>
+          <w:ilvl w:val="0"/>
           <w:numId w:val="0"/>
         </w:numPr>
       </w:pPr>
       <w:r>
         <w:drawing>
           <wp:inline distT="0" distB="0" distL="114300" distR="114300">
-            <wp:extent cx="5274310" cy="880110"/>
-            <wp:effectExtent l="0" t="0" r="2540" b="15240"/>
+            <wp:extent cx="2879725" cy="480695"/>
+            <wp:effectExtent l="0" t="0" r="15875" b="14605"/>
             <wp:docPr id="6" name="图片 6"/>
             <wp:cNvGraphicFramePr>
               <a:graphicFrameLocks xmlns:a="http://schemas.openxmlformats.org/drawingml/2006/main" noChangeAspect="1"/>
@@ -437,7 +448,7 @@
                   <pic:spPr>
                     <a:xfrm>
                       <a:off x="0" y="0"/>
-                      <a:ext cx="5274310" cy="880110"/>
+                      <a:ext cx="2879725" cy="480695"/>
                     </a:xfrm>
                     <a:prstGeom prst="rect">
                       <a:avLst/>
@@ -457,21 +468,23 @@
     <w:p>
       <w:pPr>
         <w:numPr>
-          <w:numId w:val="0"/>
-        </w:numPr>
-      </w:pPr>
-    </w:p>
-    <w:p>
-      <w:pPr>
-        <w:numPr>
+          <w:ilvl w:val="0"/>
+          <w:numId w:val="0"/>
+        </w:numPr>
+      </w:pPr>
+    </w:p>
+    <w:p>
+      <w:pPr>
+        <w:numPr>
+          <w:ilvl w:val="0"/>
           <w:numId w:val="0"/>
         </w:numPr>
       </w:pPr>
       <w:r>
         <w:drawing>
           <wp:inline distT="0" distB="0" distL="114300" distR="114300">
-            <wp:extent cx="5267325" cy="713740"/>
-            <wp:effectExtent l="0" t="0" r="9525" b="10160"/>
+            <wp:extent cx="2879725" cy="390525"/>
+            <wp:effectExtent l="0" t="0" r="15875" b="9525"/>
             <wp:docPr id="7" name="图片 7"/>
             <wp:cNvGraphicFramePr>
               <a:graphicFrameLocks xmlns:a="http://schemas.openxmlformats.org/drawingml/2006/main" noChangeAspect="1"/>
@@ -494,7 +507,7 @@
                   <pic:spPr>
                     <a:xfrm>
                       <a:off x="0" y="0"/>
-                      <a:ext cx="5267325" cy="713740"/>
+                      <a:ext cx="2879725" cy="390525"/>
                     </a:xfrm>
                     <a:prstGeom prst="rect">
                       <a:avLst/>
@@ -514,21 +527,23 @@
     <w:p>
       <w:pPr>
         <w:numPr>
-          <w:numId w:val="0"/>
-        </w:numPr>
-      </w:pPr>
-    </w:p>
-    <w:p>
-      <w:pPr>
-        <w:numPr>
+          <w:ilvl w:val="0"/>
+          <w:numId w:val="0"/>
+        </w:numPr>
+      </w:pPr>
+    </w:p>
+    <w:p>
+      <w:pPr>
+        <w:numPr>
+          <w:ilvl w:val="0"/>
           <w:numId w:val="0"/>
         </w:numPr>
       </w:pPr>
       <w:r>
         <w:drawing>
           <wp:inline distT="0" distB="0" distL="114300" distR="114300">
-            <wp:extent cx="5273675" cy="598170"/>
-            <wp:effectExtent l="0" t="0" r="3175" b="11430"/>
+            <wp:extent cx="2879725" cy="326390"/>
+            <wp:effectExtent l="0" t="0" r="15875" b="16510"/>
             <wp:docPr id="8" name="图片 8"/>
             <wp:cNvGraphicFramePr>
               <a:graphicFrameLocks xmlns:a="http://schemas.openxmlformats.org/drawingml/2006/main" noChangeAspect="1"/>
@@ -551,7 +566,7 @@
                   <pic:spPr>
                     <a:xfrm>
                       <a:off x="0" y="0"/>
-                      <a:ext cx="5273675" cy="598170"/>
+                      <a:ext cx="2879725" cy="326390"/>
                     </a:xfrm>
                     <a:prstGeom prst="rect">
                       <a:avLst/>
@@ -571,21 +586,23 @@
     <w:p>
       <w:pPr>
         <w:numPr>
-          <w:numId w:val="0"/>
-        </w:numPr>
-      </w:pPr>
-    </w:p>
-    <w:p>
-      <w:pPr>
-        <w:numPr>
+          <w:ilvl w:val="0"/>
+          <w:numId w:val="0"/>
+        </w:numPr>
+      </w:pPr>
+    </w:p>
+    <w:p>
+      <w:pPr>
+        <w:numPr>
+          <w:ilvl w:val="0"/>
           <w:numId w:val="0"/>
         </w:numPr>
       </w:pPr>
       <w:r>
         <w:drawing>
           <wp:inline distT="0" distB="0" distL="114300" distR="114300">
-            <wp:extent cx="5268595" cy="996315"/>
-            <wp:effectExtent l="0" t="0" r="8255" b="13335"/>
+            <wp:extent cx="2879725" cy="544830"/>
+            <wp:effectExtent l="0" t="0" r="15875" b="7620"/>
             <wp:docPr id="9" name="图片 9"/>
             <wp:cNvGraphicFramePr>
               <a:graphicFrameLocks xmlns:a="http://schemas.openxmlformats.org/drawingml/2006/main" noChangeAspect="1"/>
@@ -608,7 +625,7 @@
                   <pic:spPr>
                     <a:xfrm>
                       <a:off x="0" y="0"/>
-                      <a:ext cx="5268595" cy="996315"/>
+                      <a:ext cx="2879725" cy="544830"/>
                     </a:xfrm>
                     <a:prstGeom prst="rect">
                       <a:avLst/>
@@ -628,21 +645,23 @@
     <w:p>
       <w:pPr>
         <w:numPr>
-          <w:numId w:val="0"/>
-        </w:numPr>
-      </w:pPr>
-    </w:p>
-    <w:p>
-      <w:pPr>
-        <w:numPr>
+          <w:ilvl w:val="0"/>
+          <w:numId w:val="0"/>
+        </w:numPr>
+      </w:pPr>
+    </w:p>
+    <w:p>
+      <w:pPr>
+        <w:numPr>
+          <w:ilvl w:val="0"/>
           <w:numId w:val="0"/>
         </w:numPr>
       </w:pPr>
       <w:r>
         <w:drawing>
           <wp:inline distT="0" distB="0" distL="114300" distR="114300">
-            <wp:extent cx="5266055" cy="758190"/>
-            <wp:effectExtent l="0" t="0" r="10795" b="3810"/>
+            <wp:extent cx="2879725" cy="414655"/>
+            <wp:effectExtent l="0" t="0" r="15875" b="4445"/>
             <wp:docPr id="10" name="图片 10"/>
             <wp:cNvGraphicFramePr>
               <a:graphicFrameLocks xmlns:a="http://schemas.openxmlformats.org/drawingml/2006/main" noChangeAspect="1"/>
@@ -665,7 +684,7 @@
                   <pic:spPr>
                     <a:xfrm>
                       <a:off x="0" y="0"/>
-                      <a:ext cx="5266055" cy="758190"/>
+                      <a:ext cx="2879725" cy="414655"/>
                     </a:xfrm>
                     <a:prstGeom prst="rect">
                       <a:avLst/>
@@ -685,21 +704,23 @@
     <w:p>
       <w:pPr>
         <w:numPr>
-          <w:numId w:val="0"/>
-        </w:numPr>
-      </w:pPr>
-    </w:p>
-    <w:p>
-      <w:pPr>
-        <w:numPr>
+          <w:ilvl w:val="0"/>
+          <w:numId w:val="0"/>
+        </w:numPr>
+      </w:pPr>
+    </w:p>
+    <w:p>
+      <w:pPr>
+        <w:numPr>
+          <w:ilvl w:val="0"/>
           <w:numId w:val="0"/>
         </w:numPr>
       </w:pPr>
       <w:r>
         <w:drawing>
           <wp:inline distT="0" distB="0" distL="114300" distR="114300">
-            <wp:extent cx="5019675" cy="1800225"/>
-            <wp:effectExtent l="0" t="0" r="9525" b="9525"/>
+            <wp:extent cx="2879725" cy="1032510"/>
+            <wp:effectExtent l="0" t="0" r="15875" b="15240"/>
             <wp:docPr id="11" name="图片 11"/>
             <wp:cNvGraphicFramePr>
               <a:graphicFrameLocks xmlns:a="http://schemas.openxmlformats.org/drawingml/2006/main" noChangeAspect="1"/>
@@ -722,7 +743,7 @@
                   <pic:spPr>
                     <a:xfrm>
                       <a:off x="0" y="0"/>
-                      <a:ext cx="5019675" cy="1800225"/>
+                      <a:ext cx="2879725" cy="1032510"/>
                     </a:xfrm>
                     <a:prstGeom prst="rect">
                       <a:avLst/>
@@ -742,21 +763,23 @@
     <w:p>
       <w:pPr>
         <w:numPr>
-          <w:numId w:val="0"/>
-        </w:numPr>
-      </w:pPr>
-    </w:p>
-    <w:p>
-      <w:pPr>
-        <w:numPr>
+          <w:ilvl w:val="0"/>
+          <w:numId w:val="0"/>
+        </w:numPr>
+      </w:pPr>
+    </w:p>
+    <w:p>
+      <w:pPr>
+        <w:numPr>
+          <w:ilvl w:val="0"/>
           <w:numId w:val="0"/>
         </w:numPr>
       </w:pPr>
       <w:r>
         <w:drawing>
           <wp:inline distT="0" distB="0" distL="114300" distR="114300">
-            <wp:extent cx="5272405" cy="1221740"/>
-            <wp:effectExtent l="0" t="0" r="4445" b="16510"/>
+            <wp:extent cx="2879725" cy="667385"/>
+            <wp:effectExtent l="0" t="0" r="15875" b="18415"/>
             <wp:docPr id="12" name="图片 12"/>
             <wp:cNvGraphicFramePr>
               <a:graphicFrameLocks xmlns:a="http://schemas.openxmlformats.org/drawingml/2006/main" noChangeAspect="1"/>
@@ -779,7 +802,7 @@
                   <pic:spPr>
                     <a:xfrm>
                       <a:off x="0" y="0"/>
-                      <a:ext cx="5272405" cy="1221740"/>
+                      <a:ext cx="2879725" cy="667385"/>
                     </a:xfrm>
                     <a:prstGeom prst="rect">
                       <a:avLst/>
@@ -799,21 +822,23 @@
     <w:p>
       <w:pPr>
         <w:numPr>
-          <w:numId w:val="0"/>
-        </w:numPr>
-      </w:pPr>
-    </w:p>
-    <w:p>
-      <w:pPr>
-        <w:numPr>
+          <w:ilvl w:val="0"/>
+          <w:numId w:val="0"/>
+        </w:numPr>
+      </w:pPr>
+    </w:p>
+    <w:p>
+      <w:pPr>
+        <w:numPr>
+          <w:ilvl w:val="0"/>
           <w:numId w:val="0"/>
         </w:numPr>
       </w:pPr>
       <w:r>
         <w:drawing>
           <wp:inline distT="0" distB="0" distL="114300" distR="114300">
-            <wp:extent cx="5271770" cy="1171575"/>
-            <wp:effectExtent l="0" t="0" r="5080" b="9525"/>
+            <wp:extent cx="2879725" cy="640080"/>
+            <wp:effectExtent l="0" t="0" r="15875" b="7620"/>
             <wp:docPr id="13" name="图片 13"/>
             <wp:cNvGraphicFramePr>
               <a:graphicFrameLocks xmlns:a="http://schemas.openxmlformats.org/drawingml/2006/main" noChangeAspect="1"/>
@@ -836,7 +861,7 @@
                   <pic:spPr>
                     <a:xfrm>
                       <a:off x="0" y="0"/>
-                      <a:ext cx="5271770" cy="1171575"/>
+                      <a:ext cx="2879725" cy="640080"/>
                     </a:xfrm>
                     <a:prstGeom prst="rect">
                       <a:avLst/>
@@ -856,21 +881,23 @@
     <w:p>
       <w:pPr>
         <w:numPr>
-          <w:numId w:val="0"/>
-        </w:numPr>
-      </w:pPr>
-    </w:p>
-    <w:p>
-      <w:pPr>
-        <w:numPr>
+          <w:ilvl w:val="0"/>
+          <w:numId w:val="0"/>
+        </w:numPr>
+      </w:pPr>
+    </w:p>
+    <w:p>
+      <w:pPr>
+        <w:numPr>
+          <w:ilvl w:val="0"/>
           <w:numId w:val="0"/>
         </w:numPr>
       </w:pPr>
       <w:r>
         <w:drawing>
           <wp:inline distT="0" distB="0" distL="114300" distR="114300">
-            <wp:extent cx="4333875" cy="3467100"/>
-            <wp:effectExtent l="0" t="0" r="9525" b="0"/>
+            <wp:extent cx="4679950" cy="3743960"/>
+            <wp:effectExtent l="0" t="0" r="6350" b="8890"/>
             <wp:docPr id="14" name="图片 14"/>
             <wp:cNvGraphicFramePr>
               <a:graphicFrameLocks xmlns:a="http://schemas.openxmlformats.org/drawingml/2006/main" noChangeAspect="1"/>
@@ -893,7 +920,7 @@
                   <pic:spPr>
                     <a:xfrm>
                       <a:off x="0" y="0"/>
-                      <a:ext cx="4333875" cy="3467100"/>
+                      <a:ext cx="4679950" cy="3743960"/>
                     </a:xfrm>
                     <a:prstGeom prst="rect">
                       <a:avLst/>
@@ -913,13 +940,15 @@
     <w:p>
       <w:pPr>
         <w:numPr>
-          <w:numId w:val="0"/>
-        </w:numPr>
-      </w:pPr>
-    </w:p>
-    <w:p>
-      <w:pPr>
-        <w:numPr>
+          <w:ilvl w:val="0"/>
+          <w:numId w:val="0"/>
+        </w:numPr>
+      </w:pPr>
+    </w:p>
+    <w:p>
+      <w:pPr>
+        <w:numPr>
+          <w:ilvl w:val="0"/>
           <w:numId w:val="0"/>
         </w:numPr>
         <w:rPr>
@@ -930,8 +959,8 @@
       <w:r>
         <w:drawing>
           <wp:inline distT="0" distB="0" distL="114300" distR="114300">
-            <wp:extent cx="5271135" cy="598805"/>
-            <wp:effectExtent l="0" t="0" r="5715" b="10795"/>
+            <wp:extent cx="2879725" cy="327025"/>
+            <wp:effectExtent l="0" t="0" r="15875" b="15875"/>
             <wp:docPr id="15" name="图片 15"/>
             <wp:cNvGraphicFramePr>
               <a:graphicFrameLocks xmlns:a="http://schemas.openxmlformats.org/drawingml/2006/main" noChangeAspect="1"/>
@@ -954,7 +983,7 @@
                   <pic:spPr>
                     <a:xfrm>
                       <a:off x="0" y="0"/>
-                      <a:ext cx="5271135" cy="598805"/>
+                      <a:ext cx="2879725" cy="327025"/>
                     </a:xfrm>
                     <a:prstGeom prst="rect">
                       <a:avLst/>
@@ -974,6 +1003,7 @@
     <w:p>
       <w:pPr>
         <w:numPr>
+          <w:ilvl w:val="0"/>
           <w:numId w:val="0"/>
         </w:numPr>
         <w:rPr>
@@ -985,14 +1015,15 @@
     <w:p>
       <w:pPr>
         <w:numPr>
+          <w:ilvl w:val="0"/>
           <w:numId w:val="0"/>
         </w:numPr>
       </w:pPr>
       <w:r>
         <w:drawing>
           <wp:inline distT="0" distB="0" distL="114300" distR="114300">
-            <wp:extent cx="5272405" cy="368300"/>
-            <wp:effectExtent l="0" t="0" r="4445" b="12700"/>
+            <wp:extent cx="2879725" cy="201295"/>
+            <wp:effectExtent l="0" t="0" r="15875" b="8255"/>
             <wp:docPr id="16" name="图片 16"/>
             <wp:cNvGraphicFramePr>
               <a:graphicFrameLocks xmlns:a="http://schemas.openxmlformats.org/drawingml/2006/main" noChangeAspect="1"/>
@@ -1015,7 +1046,7 @@
                   <pic:spPr>
                     <a:xfrm>
                       <a:off x="0" y="0"/>
-                      <a:ext cx="5272405" cy="368300"/>
+                      <a:ext cx="2879725" cy="201295"/>
                     </a:xfrm>
                     <a:prstGeom prst="rect">
                       <a:avLst/>
@@ -1035,13 +1066,39 @@
     <w:p>
       <w:pPr>
         <w:numPr>
-          <w:numId w:val="0"/>
-        </w:numPr>
-      </w:pPr>
-    </w:p>
-    <w:p>
-      <w:pPr>
-        <w:numPr>
+          <w:ilvl w:val="0"/>
+          <w:numId w:val="0"/>
+        </w:numPr>
+      </w:pPr>
+    </w:p>
+    <w:p>
+      <w:pPr>
+        <w:numPr>
+          <w:ilvl w:val="0"/>
+          <w:numId w:val="0"/>
+        </w:numPr>
+      </w:pPr>
+    </w:p>
+    <w:p>
+      <w:pPr>
+        <w:numPr>
+          <w:ilvl w:val="0"/>
+          <w:numId w:val="0"/>
+        </w:numPr>
+      </w:pPr>
+    </w:p>
+    <w:p>
+      <w:pPr>
+        <w:numPr>
+          <w:ilvl w:val="0"/>
+          <w:numId w:val="0"/>
+        </w:numPr>
+      </w:pPr>
+    </w:p>
+    <w:p>
+      <w:pPr>
+        <w:numPr>
+          <w:ilvl w:val="0"/>
           <w:numId w:val="0"/>
         </w:numPr>
       </w:pPr>
@@ -1092,13 +1149,15 @@
     <w:p>
       <w:pPr>
         <w:numPr>
-          <w:numId w:val="0"/>
-        </w:numPr>
-      </w:pPr>
-    </w:p>
-    <w:p>
-      <w:pPr>
-        <w:numPr>
+          <w:ilvl w:val="0"/>
+          <w:numId w:val="0"/>
+        </w:numPr>
+      </w:pPr>
+    </w:p>
+    <w:p>
+      <w:pPr>
+        <w:numPr>
+          <w:ilvl w:val="0"/>
           <w:numId w:val="0"/>
         </w:numPr>
       </w:pPr>
@@ -1149,13 +1208,15 @@
     <w:p>
       <w:pPr>
         <w:numPr>
-          <w:numId w:val="0"/>
-        </w:numPr>
-      </w:pPr>
-    </w:p>
-    <w:p>
-      <w:pPr>
-        <w:numPr>
+          <w:ilvl w:val="0"/>
+          <w:numId w:val="0"/>
+        </w:numPr>
+      </w:pPr>
+    </w:p>
+    <w:p>
+      <w:pPr>
+        <w:numPr>
+          <w:ilvl w:val="0"/>
           <w:numId w:val="0"/>
         </w:numPr>
         <w:rPr>
@@ -1225,6 +1286,7 @@
     <w:p>
       <w:pPr>
         <w:numPr>
+          <w:ilvl w:val="0"/>
           <w:numId w:val="0"/>
         </w:numPr>
         <w:rPr>
